--- a/OAXACA/Página WEB.docx
+++ b/OAXACA/Página WEB.docx
@@ -1,14 +1,17 @@
 
 <file path=word/document.xml><?xml version="1.0" encoding="utf-8"?>
-<w:document xmlns:wpc="http://schemas.microsoft.com/office/word/2010/wordprocessingCanvas" xmlns:mc="http://schemas.openxmlformats.org/markup-compatibility/2006" xmlns:o="urn:schemas-microsoft-com:office:office" xmlns:r="http://schemas.openxmlformats.org/officeDocument/2006/relationships" xmlns:m="http://schemas.openxmlformats.org/officeDocument/2006/math" xmlns:v="urn:schemas-microsoft-com:vml" xmlns:wp14="http://schemas.microsoft.com/office/word/2010/wordprocessingDrawing" xmlns:wp="http://schemas.openxmlformats.org/drawingml/2006/wordprocessingDrawing" xmlns:w10="urn:schemas-microsoft-com:office:word" xmlns:w="http://schemas.openxmlformats.org/wordprocessingml/2006/main" xmlns:w14="http://schemas.microsoft.com/office/word/2010/wordml" xmlns:w15="http://schemas.microsoft.com/office/word/2012/wordml" xmlns:wpg="http://schemas.microsoft.com/office/word/2010/wordprocessingGroup" xmlns:wpi="http://schemas.microsoft.com/office/word/2010/wordprocessingInk" xmlns:wne="http://schemas.microsoft.com/office/word/2006/wordml" xmlns:wps="http://schemas.microsoft.com/office/word/2010/wordprocessingShape" mc:Ignorable="w14 w15 wp14">
+<w:document xmlns:wpc="http://schemas.microsoft.com/office/word/2010/wordprocessingCanvas" xmlns:cx="http://schemas.microsoft.com/office/drawing/2014/chartex" xmlns:cx1="http://schemas.microsoft.com/office/drawing/2015/9/8/chartex" xmlns:cx2="http://schemas.microsoft.com/office/drawing/2015/10/21/chartex" xmlns:cx3="http://schemas.microsoft.com/office/drawing/2016/5/9/chartex" xmlns:cx4="http://schemas.microsoft.com/office/drawing/2016/5/10/chartex" xmlns:cx5="http://schemas.microsoft.com/office/drawing/2016/5/11/chartex" xmlns:cx6="http://schemas.microsoft.com/office/drawing/2016/5/12/chartex" xmlns:cx7="http://schemas.microsoft.com/office/drawing/2016/5/13/chartex" xmlns:cx8="http://schemas.microsoft.com/office/drawing/2016/5/14/chartex" xmlns:mc="http://schemas.openxmlformats.org/markup-compatibility/2006" xmlns:aink="http://schemas.microsoft.com/office/drawing/2016/ink" xmlns:am3d="http://schemas.microsoft.com/office/drawing/2017/model3d" xmlns:o="urn:schemas-microsoft-com:office:office" xmlns:r="http://schemas.openxmlformats.org/officeDocument/2006/relationships" xmlns:m="http://schemas.openxmlformats.org/officeDocument/2006/math" xmlns:v="urn:schemas-microsoft-com:vml" xmlns:wp14="http://schemas.microsoft.com/office/word/2010/wordprocessingDrawing" xmlns:wp="http://schemas.openxmlformats.org/drawingml/2006/wordprocessingDrawing" xmlns:w10="urn:schemas-microsoft-com:office:word" xmlns:w="http://schemas.openxmlformats.org/wordprocessingml/2006/main" xmlns:w14="http://schemas.microsoft.com/office/word/2010/wordml" xmlns:w15="http://schemas.microsoft.com/office/word/2012/wordml" xmlns:w16cid="http://schemas.microsoft.com/office/word/2016/wordml/cid" xmlns:w16se="http://schemas.microsoft.com/office/word/2015/wordml/symex" xmlns:wpg="http://schemas.microsoft.com/office/word/2010/wordprocessingGroup" xmlns:wpi="http://schemas.microsoft.com/office/word/2010/wordprocessingInk" xmlns:wne="http://schemas.microsoft.com/office/word/2006/wordml" xmlns:wps="http://schemas.microsoft.com/office/word/2010/wordprocessingShape" mc:Ignorable="w14 w15 w16se w16cid wp14">
   <w:body>
     <w:p>
       <w:pPr>
         <w:spacing w:after="0"/>
-        <w:rPr>
-          <w:rFonts w:ascii="Century Gothic" w:hAnsi="Century Gothic"/>
-        </w:rPr>
-      </w:pPr>
+        <w:ind w:firstLine="708"/>
+        <w:rPr>
+          <w:rFonts w:ascii="Century Gothic" w:hAnsi="Century Gothic"/>
+        </w:rPr>
+      </w:pPr>
+      <w:bookmarkStart w:id="0" w:name="_GoBack"/>
+      <w:bookmarkEnd w:id="0"/>
       <w:r>
         <w:rPr>
           <w:rFonts w:ascii="Century Gothic" w:hAnsi="Century Gothic"/>
@@ -486,215 +489,195 @@
         <w:rPr>
           <w:rFonts w:ascii="Century Gothic" w:hAnsi="Century Gothic"/>
         </w:rPr>
-        <w:t xml:space="preserve">Para que su estancia sea agradable y disfrute plenamente, para “México Mi Amor” es importante conocer sus preferencias culinarias y salud, así estaremos preparados a lograr que su estancia sea </w:t>
-      </w:r>
+        <w:t>Para que su estancia sea agradable y disfrute plenamente, para “México Mi Amor” es importante conocer sus preferencias culinarias y salud, así estaremos preparados a lograr que su estancia sea agradable. Por favor conteste el siguiente cuestionario.</w:t>
+      </w:r>
+    </w:p>
+    <w:p>
+      <w:pPr>
+        <w:spacing w:after="0"/>
+        <w:rPr>
+          <w:rFonts w:ascii="Century Gothic" w:hAnsi="Century Gothic"/>
+        </w:rPr>
+      </w:pPr>
+    </w:p>
+    <w:p>
+      <w:pPr>
+        <w:spacing w:after="0"/>
+        <w:rPr>
+          <w:rFonts w:ascii="Century Gothic" w:hAnsi="Century Gothic"/>
+        </w:rPr>
+      </w:pPr>
+      <w:r>
+        <w:rPr>
+          <w:rFonts w:ascii="Century Gothic" w:hAnsi="Century Gothic"/>
+        </w:rPr>
+        <w:t xml:space="preserve"> </w:t>
+      </w:r>
+      <w:r>
+        <w:rPr>
+          <w:rFonts w:ascii="Century Gothic" w:hAnsi="Century Gothic"/>
+        </w:rPr>
+        <w:t>a.- sus gustos culinarios son:</w:t>
+      </w:r>
+    </w:p>
+    <w:p>
+      <w:pPr>
+        <w:spacing w:after="0"/>
+        <w:rPr>
+          <w:rFonts w:ascii="Century Gothic" w:hAnsi="Century Gothic"/>
+        </w:rPr>
+      </w:pPr>
+      <w:r>
+        <w:rPr>
+          <w:rFonts w:ascii="Century Gothic" w:hAnsi="Century Gothic"/>
+        </w:rPr>
+        <w:t>Acostumbro la comida</w:t>
+      </w:r>
+      <w:r>
+        <w:rPr>
+          <w:rFonts w:ascii="Century Gothic" w:hAnsi="Century Gothic"/>
+        </w:rPr>
+        <w:tab/>
+      </w:r>
+      <w:r>
+        <w:rPr>
+          <w:rFonts w:ascii="Century Gothic" w:hAnsi="Century Gothic"/>
+        </w:rPr>
+        <w:t xml:space="preserve">en </w:t>
+      </w:r>
+      <w:r>
+        <w:rPr>
+          <w:rFonts w:ascii="Century Gothic" w:hAnsi="Century Gothic"/>
+        </w:rPr>
+        <w:t>G</w:t>
+      </w:r>
+      <w:r>
+        <w:rPr>
+          <w:rFonts w:ascii="Century Gothic" w:hAnsi="Century Gothic"/>
+        </w:rPr>
+        <w:t>eneral _____</w:t>
+      </w:r>
+      <w:r>
+        <w:rPr>
+          <w:rFonts w:ascii="Century Gothic" w:hAnsi="Century Gothic"/>
+        </w:rPr>
+        <w:tab/>
+      </w:r>
+      <w:r>
+        <w:rPr>
+          <w:rFonts w:ascii="Century Gothic" w:hAnsi="Century Gothic"/>
+        </w:rPr>
+        <w:t>V</w:t>
+      </w:r>
+      <w:r>
+        <w:rPr>
+          <w:rFonts w:ascii="Century Gothic" w:hAnsi="Century Gothic"/>
+        </w:rPr>
+        <w:t>egetariana _____</w:t>
+      </w:r>
+      <w:r>
+        <w:rPr>
+          <w:rFonts w:ascii="Century Gothic" w:hAnsi="Century Gothic"/>
+        </w:rPr>
+        <w:tab/>
+      </w:r>
+      <w:r>
+        <w:rPr>
+          <w:rFonts w:ascii="Century Gothic" w:hAnsi="Century Gothic"/>
+        </w:rPr>
+        <w:t>Vegana _____</w:t>
+      </w:r>
+    </w:p>
+    <w:p>
+      <w:pPr>
+        <w:spacing w:after="0"/>
+        <w:rPr>
+          <w:rFonts w:ascii="Century Gothic" w:hAnsi="Century Gothic"/>
+        </w:rPr>
+      </w:pPr>
+      <w:r>
+        <w:rPr>
+          <w:rFonts w:ascii="Century Gothic" w:hAnsi="Century Gothic"/>
+        </w:rPr>
+        <w:t>Tiene usted alguna dieta especial</w:t>
+      </w:r>
+      <w:r>
+        <w:rPr>
+          <w:rFonts w:ascii="Century Gothic" w:hAnsi="Century Gothic"/>
+        </w:rPr>
+        <w:tab/>
+        <w:t>Si _____</w:t>
+      </w:r>
+      <w:r>
+        <w:rPr>
+          <w:rFonts w:ascii="Century Gothic" w:hAnsi="Century Gothic"/>
+        </w:rPr>
+        <w:tab/>
+        <w:t>No _____</w:t>
+      </w:r>
+    </w:p>
+    <w:p>
+      <w:pPr>
+        <w:spacing w:after="0"/>
+        <w:rPr>
+          <w:rFonts w:ascii="Century Gothic" w:hAnsi="Century Gothic"/>
+        </w:rPr>
+      </w:pPr>
+      <w:r>
+        <w:rPr>
+          <w:rFonts w:ascii="Century Gothic" w:hAnsi="Century Gothic"/>
+        </w:rPr>
+        <w:t>Si la tiene ¿en qué consiste? ___________________________________________________________________</w:t>
+      </w:r>
+    </w:p>
+    <w:p>
+      <w:pPr>
+        <w:spacing w:after="0"/>
+        <w:rPr>
+          <w:rFonts w:ascii="Century Gothic" w:hAnsi="Century Gothic"/>
+        </w:rPr>
+      </w:pPr>
+      <w:r>
+        <w:rPr>
+          <w:rFonts w:ascii="Century Gothic" w:hAnsi="Century Gothic"/>
+        </w:rPr>
+        <w:t>¿Acostumbra la sal en su comida?</w:t>
+      </w:r>
+      <w:r>
+        <w:rPr>
+          <w:rFonts w:ascii="Century Gothic" w:hAnsi="Century Gothic"/>
+        </w:rPr>
+        <w:tab/>
+        <w:t>Si _____</w:t>
+      </w:r>
+      <w:r>
+        <w:rPr>
+          <w:rFonts w:ascii="Century Gothic" w:hAnsi="Century Gothic"/>
+        </w:rPr>
+        <w:tab/>
+        <w:t>Poca _____</w:t>
+      </w:r>
+      <w:r>
+        <w:rPr>
+          <w:rFonts w:ascii="Century Gothic" w:hAnsi="Century Gothic"/>
+        </w:rPr>
+        <w:tab/>
+        <w:t>No _____</w:t>
+      </w:r>
+    </w:p>
+    <w:p>
+      <w:pPr>
+        <w:spacing w:after="0"/>
+        <w:rPr>
+          <w:rFonts w:ascii="Century Gothic" w:hAnsi="Century Gothic"/>
+        </w:rPr>
+      </w:pPr>
       <w:proofErr w:type="gramStart"/>
       <w:r>
         <w:rPr>
           <w:rFonts w:ascii="Century Gothic" w:hAnsi="Century Gothic"/>
         </w:rPr>
-        <w:t>agradable</w:t>
-      </w:r>
-      <w:proofErr w:type="gramEnd"/>
-      <w:r>
-        <w:rPr>
-          <w:rFonts w:ascii="Century Gothic" w:hAnsi="Century Gothic"/>
-        </w:rPr>
-        <w:t>. Por favor conteste el siguiente cuestionario.</w:t>
-      </w:r>
-    </w:p>
-    <w:p>
-      <w:pPr>
-        <w:spacing w:after="0"/>
-        <w:rPr>
-          <w:rFonts w:ascii="Century Gothic" w:hAnsi="Century Gothic"/>
-        </w:rPr>
-      </w:pPr>
-    </w:p>
-    <w:p>
-      <w:pPr>
-        <w:spacing w:after="0"/>
-        <w:rPr>
-          <w:rFonts w:ascii="Century Gothic" w:hAnsi="Century Gothic"/>
-        </w:rPr>
-      </w:pPr>
-      <w:r>
-        <w:rPr>
-          <w:rFonts w:ascii="Century Gothic" w:hAnsi="Century Gothic"/>
-        </w:rPr>
-        <w:t xml:space="preserve"> </w:t>
-      </w:r>
-      <w:r>
-        <w:rPr>
-          <w:rFonts w:ascii="Century Gothic" w:hAnsi="Century Gothic"/>
-        </w:rPr>
-        <w:t>a.- sus gustos culinarios son:</w:t>
-      </w:r>
-    </w:p>
-    <w:p>
-      <w:pPr>
-        <w:spacing w:after="0"/>
-        <w:rPr>
-          <w:rFonts w:ascii="Century Gothic" w:hAnsi="Century Gothic"/>
-        </w:rPr>
-      </w:pPr>
-      <w:r>
-        <w:rPr>
-          <w:rFonts w:ascii="Century Gothic" w:hAnsi="Century Gothic"/>
-        </w:rPr>
-        <w:t>Acostumbro la comida</w:t>
-      </w:r>
-      <w:r>
-        <w:rPr>
-          <w:rFonts w:ascii="Century Gothic" w:hAnsi="Century Gothic"/>
-        </w:rPr>
-        <w:tab/>
-      </w:r>
-      <w:r>
-        <w:rPr>
-          <w:rFonts w:ascii="Century Gothic" w:hAnsi="Century Gothic"/>
-        </w:rPr>
-        <w:t xml:space="preserve">en </w:t>
-      </w:r>
-      <w:r>
-        <w:rPr>
-          <w:rFonts w:ascii="Century Gothic" w:hAnsi="Century Gothic"/>
-        </w:rPr>
-        <w:t>G</w:t>
-      </w:r>
-      <w:r>
-        <w:rPr>
-          <w:rFonts w:ascii="Century Gothic" w:hAnsi="Century Gothic"/>
-        </w:rPr>
-        <w:t>eneral _____</w:t>
-      </w:r>
-      <w:r>
-        <w:rPr>
-          <w:rFonts w:ascii="Century Gothic" w:hAnsi="Century Gothic"/>
-        </w:rPr>
-        <w:tab/>
-      </w:r>
-      <w:r>
-        <w:rPr>
-          <w:rFonts w:ascii="Century Gothic" w:hAnsi="Century Gothic"/>
-        </w:rPr>
-        <w:t>V</w:t>
-      </w:r>
-      <w:r>
-        <w:rPr>
-          <w:rFonts w:ascii="Century Gothic" w:hAnsi="Century Gothic"/>
-        </w:rPr>
-        <w:t>egetariana _____</w:t>
-      </w:r>
-      <w:r>
-        <w:rPr>
-          <w:rFonts w:ascii="Century Gothic" w:hAnsi="Century Gothic"/>
-        </w:rPr>
-        <w:tab/>
-      </w:r>
-      <w:r>
-        <w:rPr>
-          <w:rFonts w:ascii="Century Gothic" w:hAnsi="Century Gothic"/>
-        </w:rPr>
-        <w:t>Vegana _____</w:t>
-      </w:r>
-    </w:p>
-    <w:p>
-      <w:pPr>
-        <w:spacing w:after="0"/>
-        <w:rPr>
-          <w:rFonts w:ascii="Century Gothic" w:hAnsi="Century Gothic"/>
-        </w:rPr>
-      </w:pPr>
-      <w:r>
-        <w:rPr>
-          <w:rFonts w:ascii="Century Gothic" w:hAnsi="Century Gothic"/>
-        </w:rPr>
-        <w:t>Tiene usted alguna dieta especial</w:t>
-      </w:r>
-      <w:r>
-        <w:rPr>
-          <w:rFonts w:ascii="Century Gothic" w:hAnsi="Century Gothic"/>
-        </w:rPr>
-        <w:tab/>
-        <w:t>Si _____</w:t>
-      </w:r>
-      <w:r>
-        <w:rPr>
-          <w:rFonts w:ascii="Century Gothic" w:hAnsi="Century Gothic"/>
-        </w:rPr>
-        <w:tab/>
-        <w:t>No _____</w:t>
-      </w:r>
-    </w:p>
-    <w:p>
-      <w:pPr>
-        <w:spacing w:after="0"/>
-        <w:rPr>
-          <w:rFonts w:ascii="Century Gothic" w:hAnsi="Century Gothic"/>
-        </w:rPr>
-      </w:pPr>
-      <w:r>
-        <w:rPr>
-          <w:rFonts w:ascii="Century Gothic" w:hAnsi="Century Gothic"/>
-        </w:rPr>
-        <w:t>Si la tiene ¿en qué consiste? ___________________________________________________________________</w:t>
-      </w:r>
-    </w:p>
-    <w:p>
-      <w:pPr>
-        <w:spacing w:after="0"/>
-        <w:rPr>
-          <w:rFonts w:ascii="Century Gothic" w:hAnsi="Century Gothic"/>
-        </w:rPr>
-      </w:pPr>
-      <w:r>
-        <w:rPr>
-          <w:rFonts w:ascii="Century Gothic" w:hAnsi="Century Gothic"/>
-        </w:rPr>
-        <w:t>¿Acostumbra la sal en su comida?</w:t>
-      </w:r>
-      <w:r>
-        <w:rPr>
-          <w:rFonts w:ascii="Century Gothic" w:hAnsi="Century Gothic"/>
-        </w:rPr>
-        <w:tab/>
-        <w:t>Si _____</w:t>
-      </w:r>
-      <w:r>
-        <w:rPr>
-          <w:rFonts w:ascii="Century Gothic" w:hAnsi="Century Gothic"/>
-        </w:rPr>
-        <w:tab/>
-        <w:t>Poca _____</w:t>
-      </w:r>
-      <w:r>
-        <w:rPr>
-          <w:rFonts w:ascii="Century Gothic" w:hAnsi="Century Gothic"/>
-        </w:rPr>
-        <w:tab/>
-        <w:t>No _____</w:t>
-      </w:r>
-    </w:p>
-    <w:p>
-      <w:pPr>
-        <w:spacing w:after="0"/>
-        <w:rPr>
-          <w:rFonts w:ascii="Century Gothic" w:hAnsi="Century Gothic"/>
-        </w:rPr>
-      </w:pPr>
-      <w:r>
-        <w:rPr>
-          <w:rFonts w:ascii="Century Gothic" w:hAnsi="Century Gothic"/>
-        </w:rPr>
-        <w:t>El postre debe ser bajo en azúcar</w:t>
-      </w:r>
-      <w:proofErr w:type="gramStart"/>
-      <w:r>
-        <w:rPr>
-          <w:rFonts w:ascii="Century Gothic" w:hAnsi="Century Gothic"/>
-        </w:rPr>
-        <w:t>?</w:t>
+        <w:t>El postre debe ser bajo en azúcar?</w:t>
       </w:r>
       <w:proofErr w:type="gramEnd"/>
       <w:r>
@@ -1741,18 +1724,8 @@
           <w:b/>
           <w:bCs/>
         </w:rPr>
-        <w:t xml:space="preserve">Elaboración de </w:t>
-      </w:r>
-      <w:proofErr w:type="spellStart"/>
-      <w:r>
-        <w:rPr>
-          <w:rFonts w:ascii="Century Gothic" w:hAnsi="Century Gothic"/>
-          <w:b/>
-          <w:bCs/>
-        </w:rPr>
-        <w:t>Alebrijes</w:t>
-      </w:r>
-      <w:proofErr w:type="spellEnd"/>
+        <w:t>Elaboración de Alebrijes</w:t>
+      </w:r>
       <w:r>
         <w:rPr>
           <w:rFonts w:ascii="Century Gothic" w:hAnsi="Century Gothic"/>
@@ -1869,21 +1842,7 @@
         <w:rPr>
           <w:rFonts w:ascii="Century Gothic" w:hAnsi="Century Gothic"/>
         </w:rPr>
-        <w:t xml:space="preserve">en el museo de Santo Domingo con explicación de las etapas históricas de Oaxaca y sus objetos </w:t>
-      </w:r>
-      <w:proofErr w:type="gramStart"/>
-      <w:r>
-        <w:rPr>
-          <w:rFonts w:ascii="Century Gothic" w:hAnsi="Century Gothic"/>
-        </w:rPr>
-        <w:t>mas</w:t>
-      </w:r>
-      <w:proofErr w:type="gramEnd"/>
-      <w:r>
-        <w:rPr>
-          <w:rFonts w:ascii="Century Gothic" w:hAnsi="Century Gothic"/>
-        </w:rPr>
-        <w:t xml:space="preserve"> preciados. En el interior del Templo del mismo nombre, se apreciará la riqueza arquitectónica, y ornamental del lugar.</w:t>
+        <w:t>en el museo de Santo Domingo con explicación de las etapas históricas de Oaxaca y sus objetos mas preciados. En el interior del Templo del mismo nombre, se apreciará la riqueza arquitectónica, y ornamental del lugar.</w:t>
       </w:r>
     </w:p>
     <w:p>
@@ -2413,43 +2372,7 @@
         <w:rPr>
           <w:rFonts w:ascii="Century Gothic" w:hAnsi="Century Gothic"/>
         </w:rPr>
-        <w:t xml:space="preserve">Recorrido con explicación sobre la forma en que los habitantes elaboran las </w:t>
-      </w:r>
-      <w:r>
-        <w:rPr>
-          <w:rFonts w:ascii="Century Gothic" w:hAnsi="Century Gothic"/>
-        </w:rPr>
-        <w:t xml:space="preserve">velas y crean </w:t>
-      </w:r>
-      <w:r>
-        <w:rPr>
-          <w:rFonts w:ascii="Century Gothic" w:hAnsi="Century Gothic"/>
-        </w:rPr>
-        <w:t xml:space="preserve">figuras de </w:t>
-      </w:r>
-      <w:r>
-        <w:rPr>
-          <w:rFonts w:ascii="Century Gothic" w:hAnsi="Century Gothic"/>
-        </w:rPr>
-        <w:t>flores multicolores</w:t>
-      </w:r>
-      <w:r>
-        <w:rPr>
-          <w:rFonts w:ascii="Century Gothic" w:hAnsi="Century Gothic"/>
-        </w:rPr>
-        <w:t xml:space="preserve"> con las técnicas heredadas de sus ancestros. El turista participa en la elaboración de una </w:t>
-      </w:r>
-      <w:r>
-        <w:rPr>
-          <w:rFonts w:ascii="Century Gothic" w:hAnsi="Century Gothic"/>
-        </w:rPr>
-        <w:t>Vela</w:t>
-      </w:r>
-      <w:r>
-        <w:rPr>
-          <w:rFonts w:ascii="Century Gothic" w:hAnsi="Century Gothic"/>
-        </w:rPr>
-        <w:t xml:space="preserve"> artesanal.</w:t>
+        <w:t>Recorrido con explicación sobre la forma en que los habitantes elaboran las velas y crean figuras de flores multicolores con las técnicas heredadas de sus ancestros. El turista participa en la elaboración de una Vela artesanal.</w:t>
       </w:r>
     </w:p>
     <w:p>
@@ -3085,25 +3008,7 @@
         <w:rPr>
           <w:rFonts w:ascii="Century Gothic" w:hAnsi="Century Gothic"/>
         </w:rPr>
-        <w:t xml:space="preserve">Recorrido por el interior de las </w:t>
-      </w:r>
-      <w:r>
-        <w:rPr>
-          <w:rFonts w:ascii="Century Gothic" w:hAnsi="Century Gothic"/>
-        </w:rPr>
-        <w:t>cuevas</w:t>
-      </w:r>
-      <w:r>
-        <w:rPr>
-          <w:rFonts w:ascii="Century Gothic" w:hAnsi="Century Gothic"/>
-        </w:rPr>
-        <w:t xml:space="preserve"> con explicación de las figuras </w:t>
-      </w:r>
-      <w:r>
-        <w:rPr>
-          <w:rFonts w:ascii="Century Gothic" w:hAnsi="Century Gothic"/>
-        </w:rPr>
-        <w:t>pintadas por los primeros habitantes de. Continente en la zona.</w:t>
+        <w:t>Recorrido por el interior de las cuevas con explicación de las figuras pintadas por los primeros habitantes de. Continente en la zona.</w:t>
       </w:r>
     </w:p>
     <w:p>
@@ -3303,57 +3208,7 @@
         <w:rPr>
           <w:rFonts w:ascii="Century Gothic" w:hAnsi="Century Gothic"/>
         </w:rPr>
-        <w:t xml:space="preserve">Recorrido con explicación sobre la forma en que los habitantes elaboran </w:t>
-      </w:r>
-      <w:r>
-        <w:rPr>
-          <w:rFonts w:ascii="Century Gothic" w:hAnsi="Century Gothic"/>
-        </w:rPr>
-        <w:t>e</w:t>
-      </w:r>
-      <w:r>
-        <w:rPr>
-          <w:rFonts w:ascii="Century Gothic" w:hAnsi="Century Gothic"/>
-        </w:rPr>
-        <w:t>l</w:t>
-      </w:r>
-      <w:r>
-        <w:rPr>
-          <w:rFonts w:ascii="Century Gothic" w:hAnsi="Century Gothic"/>
-        </w:rPr>
-        <w:t xml:space="preserve"> Mezcal co</w:t>
-      </w:r>
-      <w:r>
-        <w:rPr>
-          <w:rFonts w:ascii="Century Gothic" w:hAnsi="Century Gothic"/>
-        </w:rPr>
-        <w:t>n las técnicas heredadas de sus ancestros. El turista participa en la elaboración de</w:t>
-      </w:r>
-      <w:r>
-        <w:rPr>
-          <w:rFonts w:ascii="Century Gothic" w:hAnsi="Century Gothic"/>
-        </w:rPr>
-        <w:t>l</w:t>
-      </w:r>
-      <w:r>
-        <w:rPr>
-          <w:rFonts w:ascii="Century Gothic" w:hAnsi="Century Gothic"/>
-        </w:rPr>
-        <w:t xml:space="preserve"> </w:t>
-      </w:r>
-      <w:r>
-        <w:rPr>
-          <w:rFonts w:ascii="Century Gothic" w:hAnsi="Century Gothic"/>
-        </w:rPr>
-        <w:t>mezcal</w:t>
-      </w:r>
-      <w:bookmarkStart w:id="0" w:name="_GoBack"/>
-      <w:bookmarkEnd w:id="0"/>
-      <w:r>
-        <w:rPr>
-          <w:rFonts w:ascii="Century Gothic" w:hAnsi="Century Gothic"/>
-        </w:rPr>
-        <w:t>.</w:t>
+        <w:t>Recorrido con explicación sobre la forma en que los habitantes elaboran el Mezcal con las técnicas heredadas de sus ancestros. El turista participa en la elaboración del mezcal.</w:t>
       </w:r>
     </w:p>
     <w:p>
@@ -3406,7 +3261,7 @@
 </file>
 
 <file path=word/styles.xml><?xml version="1.0" encoding="utf-8"?>
-<w:styles xmlns:mc="http://schemas.openxmlformats.org/markup-compatibility/2006" xmlns:r="http://schemas.openxmlformats.org/officeDocument/2006/relationships" xmlns:w="http://schemas.openxmlformats.org/wordprocessingml/2006/main" xmlns:w14="http://schemas.microsoft.com/office/word/2010/wordml" xmlns:w15="http://schemas.microsoft.com/office/word/2012/wordml" mc:Ignorable="w14 w15">
+<w:styles xmlns:mc="http://schemas.openxmlformats.org/markup-compatibility/2006" xmlns:r="http://schemas.openxmlformats.org/officeDocument/2006/relationships" xmlns:w="http://schemas.openxmlformats.org/wordprocessingml/2006/main" xmlns:w14="http://schemas.microsoft.com/office/word/2010/wordml" xmlns:w15="http://schemas.microsoft.com/office/word/2012/wordml" xmlns:w16cid="http://schemas.microsoft.com/office/word/2016/wordml/cid" xmlns:w16se="http://schemas.microsoft.com/office/word/2015/wordml/symex" mc:Ignorable="w14 w15 w16se w16cid">
   <w:docDefaults>
     <w:rPrDefault>
       <w:rPr>
@@ -3422,7 +3277,7 @@
       </w:pPr>
     </w:pPrDefault>
   </w:docDefaults>
-  <w:latentStyles w:defLockedState="0" w:defUIPriority="99" w:defSemiHidden="0" w:defUnhideWhenUsed="0" w:defQFormat="0" w:count="371">
+  <w:latentStyles w:defLockedState="0" w:defUIPriority="99" w:defSemiHidden="0" w:defUnhideWhenUsed="0" w:defQFormat="0" w:count="375">
     <w:lsdException w:name="Normal" w:uiPriority="0" w:qFormat="1"/>
     <w:lsdException w:name="heading 1" w:uiPriority="9" w:qFormat="1"/>
     <w:lsdException w:name="heading 2" w:semiHidden="1" w:uiPriority="9" w:unhideWhenUsed="1" w:qFormat="1"/>
@@ -3528,7 +3383,6 @@
     <w:lsdException w:name="HTML Sample" w:semiHidden="1" w:unhideWhenUsed="1"/>
     <w:lsdException w:name="HTML Typewriter" w:semiHidden="1" w:unhideWhenUsed="1"/>
     <w:lsdException w:name="HTML Variable" w:semiHidden="1" w:unhideWhenUsed="1"/>
-    <w:lsdException w:name="Normal Table" w:semiHidden="1" w:unhideWhenUsed="1"/>
     <w:lsdException w:name="annotation subject" w:semiHidden="1" w:unhideWhenUsed="1"/>
     <w:lsdException w:name="No List" w:semiHidden="1" w:unhideWhenUsed="1"/>
     <w:lsdException w:name="Outline List 1" w:semiHidden="1" w:unhideWhenUsed="1"/>
@@ -3572,10 +3426,8 @@
     <w:lsdException w:name="Table Elegant" w:semiHidden="1" w:unhideWhenUsed="1"/>
     <w:lsdException w:name="Table Professional" w:semiHidden="1" w:unhideWhenUsed="1"/>
     <w:lsdException w:name="Table Subtle 1" w:semiHidden="1" w:unhideWhenUsed="1"/>
-    <w:lsdException w:name="Table Subtle 2" w:semiHidden="1" w:unhideWhenUsed="1"/>
     <w:lsdException w:name="Table Web 1" w:semiHidden="1" w:unhideWhenUsed="1"/>
     <w:lsdException w:name="Table Web 2" w:semiHidden="1" w:unhideWhenUsed="1"/>
-    <w:lsdException w:name="Table Web 3" w:semiHidden="1" w:unhideWhenUsed="1"/>
     <w:lsdException w:name="Balloon Text" w:semiHidden="1" w:unhideWhenUsed="1"/>
     <w:lsdException w:name="Table Grid" w:uiPriority="39"/>
     <w:lsdException w:name="Table Theme" w:semiHidden="1" w:unhideWhenUsed="1"/>
@@ -3794,6 +3646,10 @@
     <w:lsdException w:name="List Table 5 Dark Accent 6" w:uiPriority="50"/>
     <w:lsdException w:name="List Table 6 Colorful Accent 6" w:uiPriority="51"/>
     <w:lsdException w:name="List Table 7 Colorful Accent 6" w:uiPriority="52"/>
+    <w:lsdException w:name="Mention" w:semiHidden="1" w:unhideWhenUsed="1"/>
+    <w:lsdException w:name="Smart Hyperlink" w:semiHidden="1" w:unhideWhenUsed="1"/>
+    <w:lsdException w:name="Hashtag" w:semiHidden="1" w:unhideWhenUsed="1"/>
+    <w:lsdException w:name="Unresolved Mention" w:semiHidden="1" w:unhideWhenUsed="1"/>
   </w:latentStyles>
   <w:style w:type="paragraph" w:default="1" w:styleId="Normal">
     <w:name w:val="Normal"/>
